--- a/document/Pose Estimation.docx
+++ b/document/Pose Estimation.docx
@@ -286,6 +286,11 @@
         </w:rPr>
         <w:t xml:space="preserve">TensorRT : 7.1.3</w:t>
       </w:r>
+      <w:r>
+        <w:rPr>
+          <w:rtl w:val="0"/>
+        </w:rPr>
+      </w:r>
     </w:p>
     <w:p>
       <w:pPr>
@@ -300,18 +305,13 @@
           <w:szCs w:val="40"/>
         </w:rPr>
       </w:pPr>
-      <w:bookmarkStart w:colFirst="0" w:colLast="0" w:name="_os7ix7ow3ood" w:id="5"/>
+      <w:bookmarkStart w:colFirst="0" w:colLast="0" w:name="_1fob9te" w:id="5"/>
       <w:bookmarkEnd w:id="5"/>
       <w:r>
         <w:rPr>
           <w:rtl w:val="0"/>
         </w:rPr>
-        <w:t xml:space="preserve">Run Docker For Jetson/L4T</w:t>
-      </w:r>
-      <w:r>
-        <w:rPr>
-          <w:rtl w:val="0"/>
-        </w:rPr>
+        <w:t xml:space="preserve">Python With TensorRT</w:t>
       </w:r>
     </w:p>
     <w:p>
@@ -320,49 +320,6 @@
         <w:rPr/>
       </w:pPr>
       <w:hyperlink r:id="rId8">
-        <w:r>
-          <w:rPr>
-            <w:color w:val="1155cc"/>
-            <w:u w:val="single"/>
-            <w:rtl w:val="0"/>
-          </w:rPr>
-          <w:t xml:space="preserve">https://ngc.nvidia.com/catalog/containers/nvidia:jetson-pose</w:t>
-        </w:r>
-      </w:hyperlink>
-      <w:r>
-        <w:rPr>
-          <w:rtl w:val="0"/>
-        </w:rPr>
-      </w:r>
-    </w:p>
-    <w:p>
-      <w:pPr>
-        <w:pStyle w:val="Heading1"/>
-        <w:numPr>
-          <w:ilvl w:val="0"/>
-          <w:numId w:val="1"/>
-        </w:numPr>
-        <w:ind w:left="720" w:hanging="360"/>
-        <w:rPr>
-          <w:sz w:val="40"/>
-          <w:szCs w:val="40"/>
-        </w:rPr>
-      </w:pPr>
-      <w:bookmarkStart w:colFirst="0" w:colLast="0" w:name="_1fob9te" w:id="6"/>
-      <w:bookmarkEnd w:id="6"/>
-      <w:r>
-        <w:rPr>
-          <w:rtl w:val="0"/>
-        </w:rPr>
-        <w:t xml:space="preserve">Using TensorRT</w:t>
-      </w:r>
-    </w:p>
-    <w:p>
-      <w:pPr>
-        <w:ind w:left="720" w:firstLine="0"/>
-        <w:rPr/>
-      </w:pPr>
-      <w:hyperlink r:id="rId9">
         <w:r>
           <w:rPr>
             <w:color w:val="1155cc"/>
@@ -387,8 +344,8 @@
         </w:numPr>
         <w:ind w:left="720" w:hanging="360"/>
       </w:pPr>
-      <w:bookmarkStart w:colFirst="0" w:colLast="0" w:name="_1g6q94td04b2" w:id="7"/>
-      <w:bookmarkEnd w:id="7"/>
+      <w:bookmarkStart w:colFirst="0" w:colLast="0" w:name="_1g6q94td04b2" w:id="6"/>
+      <w:bookmarkEnd w:id="6"/>
       <w:r>
         <w:rPr>
           <w:rtl w:val="0"/>
@@ -402,7 +359,7 @@
         <w:ind w:left="720" w:firstLine="0"/>
         <w:rPr/>
       </w:pPr>
-      <w:hyperlink r:id="rId10">
+      <w:hyperlink r:id="rId9">
         <w:r>
           <w:rPr>
             <w:color w:val="1155cc"/>
@@ -427,30 +384,66 @@
         </w:numPr>
         <w:ind w:left="1440" w:hanging="360"/>
       </w:pPr>
-      <w:bookmarkStart w:colFirst="0" w:colLast="0" w:name="_z4hvh126oko0" w:id="8"/>
+      <w:bookmarkStart w:colFirst="0" w:colLast="0" w:name="_z4hvh126oko0" w:id="7"/>
+      <w:bookmarkEnd w:id="7"/>
+      <w:r>
+        <w:rPr>
+          <w:rtl w:val="0"/>
+        </w:rPr>
+        <w:t xml:space="preserve">Getting Started</w:t>
+      </w:r>
+    </w:p>
+    <w:p>
+      <w:pPr>
+        <w:ind w:left="1440" w:firstLine="0"/>
+        <w:rPr/>
+      </w:pPr>
+      <w:r>
+        <w:rPr>
+          <w:rtl w:val="0"/>
+        </w:rPr>
+        <w:t xml:space="preserve">Replace the OSD binaries (x86 or Jetson) in $DEEPSTREAM_DIR/libs with the ones provided in this repository under bin/. Please note that these are not inter-compatible across platforms.</w:t>
+      </w:r>
+      <w:r>
+        <w:rPr>
+          <w:rtl w:val="0"/>
+        </w:rPr>
+      </w:r>
+    </w:p>
+    <w:p>
+      <w:pPr>
+        <w:pStyle w:val="Heading2"/>
+        <w:numPr>
+          <w:ilvl w:val="1"/>
+          <w:numId w:val="1"/>
+        </w:numPr>
+        <w:ind w:left="1440" w:hanging="360"/>
+        <w:rPr/>
+      </w:pPr>
+      <w:bookmarkStart w:colFirst="0" w:colLast="0" w:name="_etw37z9xyar8" w:id="8"/>
       <w:bookmarkEnd w:id="8"/>
       <w:r>
         <w:rPr>
           <w:rtl w:val="0"/>
         </w:rPr>
-        <w:t xml:space="preserve">Getting Started</w:t>
-      </w:r>
-    </w:p>
-    <w:p>
-      <w:pPr>
-        <w:ind w:left="1440" w:firstLine="0"/>
-        <w:rPr/>
-      </w:pPr>
-      <w:r>
-        <w:rPr>
-          <w:rtl w:val="0"/>
-        </w:rPr>
-        <w:t xml:space="preserve">Replace the OSD binaries (x86 or Jetson) in $DEEPSTREAM_DIR/libs with the ones provided in this repository under bin/. Please note that these are not inter-compatible across platforms.</w:t>
-      </w:r>
-      <w:r>
-        <w:rPr>
-          <w:rtl w:val="0"/>
-        </w:rPr>
+        <w:t xml:space="preserve">Path</w:t>
+      </w:r>
+      <w:r>
+        <w:rPr>
+          <w:rtl w:val="0"/>
+        </w:rPr>
+      </w:r>
+    </w:p>
+    <w:p>
+      <w:pPr>
+        <w:ind w:left="1440" w:firstLine="0"/>
+        <w:rPr/>
+      </w:pPr>
+      <w:r>
+        <w:rPr>
+          <w:rtl w:val="0"/>
+        </w:rPr>
+        <w:t xml:space="preserve">cd /opt/nvidia/deepstream/deepstream-5.0/sources/apps/sample_apps/deepstream_pose_estimation/</w:t>
       </w:r>
     </w:p>
     <w:p>
@@ -463,30 +456,25 @@
         <w:ind w:left="1440" w:hanging="360"/>
         <w:rPr/>
       </w:pPr>
-      <w:bookmarkStart w:colFirst="0" w:colLast="0" w:name="_etw37z9xyar8" w:id="9"/>
+      <w:bookmarkStart w:colFirst="0" w:colLast="0" w:name="_aoeir6gqzzx0" w:id="9"/>
       <w:bookmarkEnd w:id="9"/>
       <w:r>
         <w:rPr>
           <w:rtl w:val="0"/>
         </w:rPr>
-        <w:t xml:space="preserve">Path</w:t>
-      </w:r>
-      <w:r>
-        <w:rPr>
-          <w:rtl w:val="0"/>
-        </w:rPr>
-      </w:r>
-    </w:p>
-    <w:p>
-      <w:pPr>
-        <w:ind w:left="1440" w:firstLine="0"/>
-        <w:rPr/>
-      </w:pPr>
-      <w:r>
-        <w:rPr>
-          <w:rtl w:val="0"/>
-        </w:rPr>
-        <w:t xml:space="preserve">cd /opt/nvidia/deepstream/deepstream-5.0/sources/apps/sample_apps/deepstream_pose_estimation/</w:t>
+        <w:t xml:space="preserve">Build</w:t>
+      </w:r>
+    </w:p>
+    <w:p>
+      <w:pPr>
+        <w:ind w:left="1440" w:firstLine="0"/>
+        <w:rPr/>
+      </w:pPr>
+      <w:r>
+        <w:rPr>
+          <w:rtl w:val="0"/>
+        </w:rPr>
+        <w:t xml:space="preserve">make</w:t>
       </w:r>
     </w:p>
     <w:p>
@@ -499,44 +487,43 @@
         <w:ind w:left="1440" w:hanging="360"/>
         <w:rPr/>
       </w:pPr>
-      <w:bookmarkStart w:colFirst="0" w:colLast="0" w:name="_aoeir6gqzzx0" w:id="10"/>
+      <w:bookmarkStart w:colFirst="0" w:colLast="0" w:name="_k0w2c3gv0js5" w:id="10"/>
       <w:bookmarkEnd w:id="10"/>
       <w:r>
         <w:rPr>
           <w:rtl w:val="0"/>
         </w:rPr>
-        <w:t xml:space="preserve">Build</w:t>
-      </w:r>
-    </w:p>
-    <w:p>
-      <w:pPr>
-        <w:ind w:left="1440" w:firstLine="0"/>
-        <w:rPr/>
-      </w:pPr>
-      <w:r>
-        <w:rPr>
-          <w:rtl w:val="0"/>
-        </w:rPr>
-        <w:t xml:space="preserve">make</w:t>
-      </w:r>
-    </w:p>
-    <w:p>
-      <w:pPr>
-        <w:pStyle w:val="Heading2"/>
-        <w:numPr>
-          <w:ilvl w:val="1"/>
-          <w:numId w:val="1"/>
-        </w:numPr>
-        <w:ind w:left="1440" w:hanging="360"/>
-        <w:rPr/>
-      </w:pPr>
-      <w:bookmarkStart w:colFirst="0" w:colLast="0" w:name="_k0w2c3gv0js5" w:id="11"/>
+        <w:t xml:space="preserve">Run</w:t>
+      </w:r>
+    </w:p>
+    <w:p>
+      <w:pPr>
+        <w:pStyle w:val="Heading3"/>
+        <w:numPr>
+          <w:ilvl w:val="2"/>
+          <w:numId w:val="1"/>
+        </w:numPr>
+        <w:ind w:left="2160" w:hanging="360"/>
+      </w:pPr>
+      <w:bookmarkStart w:colFirst="0" w:colLast="0" w:name="_kfpf589ndyg" w:id="11"/>
       <w:bookmarkEnd w:id="11"/>
       <w:r>
         <w:rPr>
           <w:rtl w:val="0"/>
         </w:rPr>
-        <w:t xml:space="preserve">Run</w:t>
+        <w:t xml:space="preserve">file (original app)</w:t>
+      </w:r>
+    </w:p>
+    <w:p>
+      <w:pPr>
+        <w:ind w:left="1440" w:firstLine="0"/>
+        <w:rPr/>
+      </w:pPr>
+      <w:r>
+        <w:rPr>
+          <w:rtl w:val="0"/>
+        </w:rPr>
+        <w:t xml:space="preserve">./deepstream-pose-estimation-app ../../../../samples/streams/sample_720p.h264 /home/minggatsby/</w:t>
       </w:r>
     </w:p>
     <w:p>
@@ -548,38 +535,8 @@
         </w:numPr>
         <w:ind w:left="2160" w:hanging="360"/>
       </w:pPr>
-      <w:bookmarkStart w:colFirst="0" w:colLast="0" w:name="_kfpf589ndyg" w:id="12"/>
+      <w:bookmarkStart w:colFirst="0" w:colLast="0" w:name="_53jzzwfirkup" w:id="12"/>
       <w:bookmarkEnd w:id="12"/>
-      <w:r>
-        <w:rPr>
-          <w:rtl w:val="0"/>
-        </w:rPr>
-        <w:t xml:space="preserve">file (original app)</w:t>
-      </w:r>
-    </w:p>
-    <w:p>
-      <w:pPr>
-        <w:ind w:left="1440" w:firstLine="0"/>
-        <w:rPr/>
-      </w:pPr>
-      <w:r>
-        <w:rPr>
-          <w:rtl w:val="0"/>
-        </w:rPr>
-        <w:t xml:space="preserve">./deepstream-pose-estimation-app ../../../../samples/streams/sample_720p.h264 /home/minggatsby/</w:t>
-      </w:r>
-    </w:p>
-    <w:p>
-      <w:pPr>
-        <w:pStyle w:val="Heading3"/>
-        <w:numPr>
-          <w:ilvl w:val="2"/>
-          <w:numId w:val="1"/>
-        </w:numPr>
-        <w:ind w:left="2160" w:hanging="360"/>
-      </w:pPr>
-      <w:bookmarkStart w:colFirst="0" w:colLast="0" w:name="_53jzzwfirkup" w:id="13"/>
-      <w:bookmarkEnd w:id="13"/>
       <w:r>
         <w:rPr>
           <w:rtl w:val="0"/>
@@ -612,8 +569,8 @@
           <w:szCs w:val="40"/>
         </w:rPr>
       </w:pPr>
-      <w:bookmarkStart w:colFirst="0" w:colLast="0" w:name="_99ka7yf4x80x" w:id="14"/>
-      <w:bookmarkEnd w:id="14"/>
+      <w:bookmarkStart w:colFirst="0" w:colLast="0" w:name="_99ka7yf4x80x" w:id="13"/>
+      <w:bookmarkEnd w:id="13"/>
       <w:r>
         <w:rPr>
           <w:rtl w:val="0"/>
@@ -626,7 +583,7 @@
         <w:ind w:left="720" w:firstLine="0"/>
         <w:rPr/>
       </w:pPr>
-      <w:hyperlink r:id="rId11">
+      <w:hyperlink r:id="rId10">
         <w:r>
           <w:rPr>
             <w:color w:val="1155cc"/>
@@ -658,7 +615,7 @@
         <w:ind w:left="720" w:firstLine="0"/>
         <w:rPr/>
       </w:pPr>
-      <w:hyperlink r:id="rId12">
+      <w:hyperlink r:id="rId11">
         <w:r>
           <w:rPr>
             <w:color w:val="1155cc"/>
@@ -676,38 +633,6 @@
     </w:p>
     <w:p>
       <w:pPr>
-        <w:ind w:left="720" w:firstLine="0"/>
-        <w:rPr/>
-      </w:pPr>
-      <w:r>
-        <w:rPr>
-          <w:rtl w:val="0"/>
-        </w:rPr>
-      </w:r>
-    </w:p>
-    <w:p>
-      <w:pPr>
-        <w:ind w:left="720" w:firstLine="0"/>
-        <w:rPr/>
-      </w:pPr>
-      <w:hyperlink r:id="rId13">
-        <w:r>
-          <w:rPr>
-            <w:color w:val="1155cc"/>
-            <w:u w:val="single"/>
-            <w:rtl w:val="0"/>
-          </w:rPr>
-          <w:t xml:space="preserve">https://github.com/dronefreak/human-action-classification/issues/13</w:t>
-        </w:r>
-      </w:hyperlink>
-      <w:r>
-        <w:rPr>
-          <w:rtl w:val="0"/>
-        </w:rPr>
-      </w:r>
-    </w:p>
-    <w:p>
-      <w:pPr>
         <w:pStyle w:val="Heading1"/>
         <w:numPr>
           <w:ilvl w:val="0"/>
@@ -719,8 +644,8 @@
           <w:szCs w:val="40"/>
         </w:rPr>
       </w:pPr>
-      <w:bookmarkStart w:colFirst="0" w:colLast="0" w:name="_5u2xvwr7l06k" w:id="15"/>
-      <w:bookmarkEnd w:id="15"/>
+      <w:bookmarkStart w:colFirst="0" w:colLast="0" w:name="_5u2xvwr7l06k" w:id="14"/>
+      <w:bookmarkEnd w:id="14"/>
       <w:r>
         <w:rPr>
           <w:rtl w:val="0"/>
@@ -750,7 +675,7 @@
         <w:ind w:left="720" w:firstLine="0"/>
         <w:rPr/>
       </w:pPr>
-      <w:hyperlink r:id="rId14">
+      <w:hyperlink r:id="rId12">
         <w:r>
           <w:rPr>
             <w:color w:val="1155cc"/>

--- a/document/Pose Estimation.docx
+++ b/document/Pose Estimation.docx
@@ -474,6 +474,75 @@
         <w:rPr>
           <w:rtl w:val="0"/>
         </w:rPr>
+        <w:t xml:space="preserve">sudo apt-get install libgstreamer1.0-dev</w:t>
+      </w:r>
+    </w:p>
+    <w:p>
+      <w:pPr>
+        <w:ind w:left="1440" w:firstLine="0"/>
+        <w:rPr/>
+      </w:pPr>
+      <w:r>
+        <w:rPr>
+          <w:rtl w:val="0"/>
+        </w:rPr>
+      </w:r>
+    </w:p>
+    <w:p>
+      <w:pPr>
+        <w:ind w:left="1440" w:firstLine="0"/>
+        <w:rPr/>
+      </w:pPr>
+      <w:r>
+        <w:rPr>
+          <w:rtl w:val="0"/>
+        </w:rPr>
+        <w:t xml:space="preserve">sudo apt-get install libgstreamer-plugins-base1.0-dev</w:t>
+      </w:r>
+    </w:p>
+    <w:p>
+      <w:pPr>
+        <w:ind w:left="1440" w:firstLine="0"/>
+        <w:rPr/>
+      </w:pPr>
+      <w:r>
+        <w:rPr>
+          <w:rtl w:val="0"/>
+        </w:rPr>
+      </w:r>
+    </w:p>
+    <w:p>
+      <w:pPr>
+        <w:ind w:left="1440" w:firstLine="0"/>
+        <w:rPr/>
+      </w:pPr>
+      <w:r>
+        <w:rPr>
+          <w:rtl w:val="0"/>
+        </w:rPr>
+        <w:t xml:space="preserve">sudo apt install libjson-glib-dev</w:t>
+      </w:r>
+    </w:p>
+    <w:p>
+      <w:pPr>
+        <w:ind w:left="1440" w:firstLine="0"/>
+        <w:rPr/>
+      </w:pPr>
+      <w:r>
+        <w:rPr>
+          <w:rtl w:val="0"/>
+        </w:rPr>
+      </w:r>
+    </w:p>
+    <w:p>
+      <w:pPr>
+        <w:ind w:left="1440" w:firstLine="0"/>
+        <w:rPr/>
+      </w:pPr>
+      <w:r>
+        <w:rPr>
+          <w:rtl w:val="0"/>
+        </w:rPr>
         <w:t xml:space="preserve">make</w:t>
       </w:r>
     </w:p>
@@ -498,24 +567,6 @@
     </w:p>
     <w:p>
       <w:pPr>
-        <w:pStyle w:val="Heading3"/>
-        <w:numPr>
-          <w:ilvl w:val="2"/>
-          <w:numId w:val="1"/>
-        </w:numPr>
-        <w:ind w:left="2160" w:hanging="360"/>
-      </w:pPr>
-      <w:bookmarkStart w:colFirst="0" w:colLast="0" w:name="_kfpf589ndyg" w:id="11"/>
-      <w:bookmarkEnd w:id="11"/>
-      <w:r>
-        <w:rPr>
-          <w:rtl w:val="0"/>
-        </w:rPr>
-        <w:t xml:space="preserve">file (original app)</w:t>
-      </w:r>
-    </w:p>
-    <w:p>
-      <w:pPr>
         <w:ind w:left="1440" w:firstLine="0"/>
         <w:rPr/>
       </w:pPr>
@@ -524,36 +575,6 @@
           <w:rtl w:val="0"/>
         </w:rPr>
         <w:t xml:space="preserve">./deepstream-pose-estimation-app ../../../../samples/streams/sample_720p.h264 /home/minggatsby/</w:t>
-      </w:r>
-    </w:p>
-    <w:p>
-      <w:pPr>
-        <w:pStyle w:val="Heading3"/>
-        <w:numPr>
-          <w:ilvl w:val="2"/>
-          <w:numId w:val="1"/>
-        </w:numPr>
-        <w:ind w:left="2160" w:hanging="360"/>
-      </w:pPr>
-      <w:bookmarkStart w:colFirst="0" w:colLast="0" w:name="_53jzzwfirkup" w:id="12"/>
-      <w:bookmarkEnd w:id="12"/>
-      <w:r>
-        <w:rPr>
-          <w:rtl w:val="0"/>
-        </w:rPr>
-        <w:t xml:space="preserve">camera</w:t>
-      </w:r>
-    </w:p>
-    <w:p>
-      <w:pPr>
-        <w:ind w:left="1440" w:firstLine="0"/>
-        <w:rPr/>
-      </w:pPr>
-      <w:r>
-        <w:rPr>
-          <w:rtl w:val="0"/>
-        </w:rPr>
-        <w:t xml:space="preserve">./deepstream-pose-estimation-app </w:t>
       </w:r>
     </w:p>
     <w:p>
@@ -569,8 +590,8 @@
           <w:szCs w:val="40"/>
         </w:rPr>
       </w:pPr>
-      <w:bookmarkStart w:colFirst="0" w:colLast="0" w:name="_99ka7yf4x80x" w:id="13"/>
-      <w:bookmarkEnd w:id="13"/>
+      <w:bookmarkStart w:colFirst="0" w:colLast="0" w:name="_99ka7yf4x80x" w:id="11"/>
+      <w:bookmarkEnd w:id="11"/>
       <w:r>
         <w:rPr>
           <w:rtl w:val="0"/>
@@ -644,8 +665,8 @@
           <w:szCs w:val="40"/>
         </w:rPr>
       </w:pPr>
-      <w:bookmarkStart w:colFirst="0" w:colLast="0" w:name="_5u2xvwr7l06k" w:id="14"/>
-      <w:bookmarkEnd w:id="14"/>
+      <w:bookmarkStart w:colFirst="0" w:colLast="0" w:name="_5u2xvwr7l06k" w:id="12"/>
+      <w:bookmarkEnd w:id="12"/>
       <w:r>
         <w:rPr>
           <w:rtl w:val="0"/>

--- a/document/Pose Estimation.docx
+++ b/document/Pose Estimation.docx
@@ -467,6 +467,22 @@
     </w:p>
     <w:p>
       <w:pPr>
+        <w:spacing w:line="276" w:lineRule="auto"/>
+        <w:ind w:left="1440" w:firstLine="0"/>
+        <w:rPr>
+          <w:color w:val="ff0000"/>
+        </w:rPr>
+      </w:pPr>
+      <w:r>
+        <w:rPr>
+          <w:color w:val="ff0000"/>
+          <w:rtl w:val="0"/>
+        </w:rPr>
+        <w:t xml:space="preserve">(x86)</w:t>
+      </w:r>
+    </w:p>
+    <w:p>
+      <w:pPr>
         <w:ind w:left="1440" w:firstLine="0"/>
         <w:rPr/>
       </w:pPr>
@@ -490,6 +506,22 @@
     </w:p>
     <w:p>
       <w:pPr>
+        <w:spacing w:line="276" w:lineRule="auto"/>
+        <w:ind w:left="1440" w:firstLine="0"/>
+        <w:rPr>
+          <w:color w:val="ff0000"/>
+        </w:rPr>
+      </w:pPr>
+      <w:r>
+        <w:rPr>
+          <w:color w:val="ff0000"/>
+          <w:rtl w:val="0"/>
+        </w:rPr>
+        <w:t xml:space="preserve">(x86)</w:t>
+      </w:r>
+    </w:p>
+    <w:p>
+      <w:pPr>
         <w:ind w:left="1440" w:firstLine="0"/>
         <w:rPr/>
       </w:pPr>
@@ -544,6 +576,44 @@
           <w:rtl w:val="0"/>
         </w:rPr>
         <w:t xml:space="preserve">make</w:t>
+      </w:r>
+    </w:p>
+    <w:p>
+      <w:pPr>
+        <w:ind w:left="1440" w:firstLine="0"/>
+        <w:rPr/>
+      </w:pPr>
+      <w:r>
+        <w:rPr>
+          <w:rtl w:val="0"/>
+        </w:rPr>
+      </w:r>
+    </w:p>
+    <w:p>
+      <w:pPr>
+        <w:ind w:left="1440" w:firstLine="0"/>
+        <w:rPr>
+          <w:color w:val="ff0000"/>
+        </w:rPr>
+      </w:pPr>
+      <w:r>
+        <w:rPr>
+          <w:color w:val="ff0000"/>
+          <w:rtl w:val="0"/>
+        </w:rPr>
+        <w:t xml:space="preserve">(If memory isn't enough, it must generate engine alone)</w:t>
+      </w:r>
+    </w:p>
+    <w:p>
+      <w:pPr>
+        <w:ind w:left="1440" w:firstLine="0"/>
+        <w:rPr/>
+      </w:pPr>
+      <w:r>
+        <w:rPr>
+          <w:rtl w:val="0"/>
+        </w:rPr>
+        <w:t xml:space="preserve">/usr/src/tensorrt/bin/trtexec --onnx=pose_estimation.onnx --saveEngine=pose_estimation.onnx_b1_gpu0_fp16.engine</w:t>
       </w:r>
     </w:p>
     <w:p>

--- a/document/Pose Estimation.docx
+++ b/document/Pose Estimation.docx
@@ -5,6 +5,7 @@
     <w:p>
       <w:pPr>
         <w:pStyle w:val="Title"/>
+        <w:pageBreakBefore w:val="0"/>
         <w:jc w:val="center"/>
         <w:rPr/>
       </w:pPr>
@@ -20,6 +21,7 @@
     <w:p>
       <w:pPr>
         <w:pStyle w:val="Heading1"/>
+        <w:pageBreakBefore w:val="0"/>
         <w:numPr>
           <w:ilvl w:val="0"/>
           <w:numId w:val="1"/>
@@ -41,6 +43,7 @@
     </w:p>
     <w:p>
       <w:pPr>
+        <w:pageBreakBefore w:val="0"/>
         <w:ind w:left="720" w:firstLine="0"/>
         <w:rPr/>
       </w:pPr>
@@ -62,21 +65,57 @@
     </w:p>
     <w:p>
       <w:pPr>
-        <w:ind w:left="720" w:firstLine="0"/>
-        <w:rPr/>
-      </w:pPr>
-      <w:r>
-        <w:rPr>
-          <w:rtl w:val="0"/>
-        </w:rPr>
-      </w:r>
-    </w:p>
-    <w:p>
-      <w:pPr>
+        <w:pageBreakBefore w:val="0"/>
+        <w:ind w:left="720" w:firstLine="0"/>
+        <w:rPr/>
+      </w:pPr>
+      <w:r>
+        <w:rPr>
+          <w:rtl w:val="0"/>
+        </w:rPr>
+      </w:r>
+    </w:p>
+    <w:p>
+      <w:pPr>
+        <w:pageBreakBefore w:val="0"/>
         <w:ind w:left="720" w:firstLine="0"/>
         <w:rPr/>
       </w:pPr>
       <w:hyperlink r:id="rId7">
+        <w:r>
+          <w:rPr>
+            <w:color w:val="1155cc"/>
+            <w:u w:val="single"/>
+            <w:rtl w:val="0"/>
+          </w:rPr>
+          <w:t xml:space="preserve">https://github.com/Daniil-Osokin/lightweight-human-pose-estimation.pytorch</w:t>
+        </w:r>
+      </w:hyperlink>
+      <w:r>
+        <w:rPr>
+          <w:rtl w:val="0"/>
+        </w:rPr>
+      </w:r>
+    </w:p>
+    <w:p>
+      <w:pPr>
+        <w:pageBreakBefore w:val="0"/>
+        <w:ind w:left="720" w:firstLine="0"/>
+        <w:rPr/>
+      </w:pPr>
+      <w:r>
+        <w:rPr>
+          <w:rtl w:val="0"/>
+        </w:rPr>
+      </w:r>
+    </w:p>
+    <w:p>
+      <w:pPr>
+        <w:pageBreakBefore w:val="0"/>
+        <w:ind w:left="720" w:firstLine="0"/>
+        <w:rPr/>
+      </w:pPr>
+      <w:hyperlink r:id="rId8">
         <w:r>
           <w:rPr>
             <w:color w:val="1155cc"/>
@@ -95,6 +134,7 @@
     <w:p>
       <w:pPr>
         <w:pStyle w:val="Heading1"/>
+        <w:pageBreakBefore w:val="0"/>
         <w:numPr>
           <w:ilvl w:val="0"/>
           <w:numId w:val="1"/>
@@ -114,6 +154,7 @@
     <w:p>
       <w:pPr>
         <w:pStyle w:val="Heading2"/>
+        <w:pageBreakBefore w:val="0"/>
         <w:numPr>
           <w:ilvl w:val="1"/>
           <w:numId w:val="1"/>
@@ -136,6 +177,7 @@
     </w:p>
     <w:p>
       <w:pPr>
+        <w:pageBreakBefore w:val="0"/>
         <w:spacing w:line="276" w:lineRule="auto"/>
         <w:ind w:left="1440" w:firstLine="0"/>
         <w:rPr/>
@@ -149,6 +191,7 @@
     </w:p>
     <w:p>
       <w:pPr>
+        <w:pageBreakBefore w:val="0"/>
         <w:spacing w:line="276" w:lineRule="auto"/>
         <w:ind w:left="1440" w:firstLine="0"/>
         <w:rPr/>
@@ -162,6 +205,7 @@
     </w:p>
     <w:p>
       <w:pPr>
+        <w:pageBreakBefore w:val="0"/>
         <w:spacing w:line="276" w:lineRule="auto"/>
         <w:ind w:left="1440" w:firstLine="0"/>
         <w:rPr/>
@@ -175,6 +219,7 @@
     </w:p>
     <w:p>
       <w:pPr>
+        <w:pageBreakBefore w:val="0"/>
         <w:spacing w:line="276" w:lineRule="auto"/>
         <w:ind w:left="1440" w:firstLine="0"/>
         <w:rPr/>
@@ -188,6 +233,7 @@
     </w:p>
     <w:p>
       <w:pPr>
+        <w:pageBreakBefore w:val="0"/>
         <w:spacing w:line="276" w:lineRule="auto"/>
         <w:ind w:left="1440" w:firstLine="0"/>
         <w:rPr/>
@@ -201,6 +247,7 @@
     </w:p>
     <w:p>
       <w:pPr>
+        <w:pageBreakBefore w:val="0"/>
         <w:spacing w:line="276" w:lineRule="auto"/>
         <w:ind w:left="1440" w:firstLine="0"/>
         <w:rPr/>
@@ -214,6 +261,7 @@
     </w:p>
     <w:p>
       <w:pPr>
+        <w:pageBreakBefore w:val="0"/>
         <w:spacing w:line="276" w:lineRule="auto"/>
         <w:ind w:left="1440" w:firstLine="0"/>
         <w:rPr/>
@@ -228,6 +276,7 @@
     <w:p>
       <w:pPr>
         <w:pStyle w:val="Heading2"/>
+        <w:pageBreakBefore w:val="0"/>
         <w:numPr>
           <w:ilvl w:val="1"/>
           <w:numId w:val="1"/>
@@ -250,6 +299,7 @@
     </w:p>
     <w:p>
       <w:pPr>
+        <w:pageBreakBefore w:val="0"/>
         <w:spacing w:line="276" w:lineRule="auto"/>
         <w:ind w:left="1440" w:firstLine="0"/>
         <w:rPr/>
@@ -258,11 +308,12 @@
         <w:rPr>
           <w:rtl w:val="0"/>
         </w:rPr>
-        <w:t xml:space="preserve">JetPack : 4.5</w:t>
-      </w:r>
-    </w:p>
-    <w:p>
-      <w:pPr>
+        <w:t xml:space="preserve">JetPack : 4.5.1</w:t>
+      </w:r>
+    </w:p>
+    <w:p>
+      <w:pPr>
+        <w:pageBreakBefore w:val="0"/>
         <w:spacing w:line="276" w:lineRule="auto"/>
         <w:ind w:left="1440" w:firstLine="0"/>
         <w:rPr/>
@@ -276,6 +327,7 @@
     </w:p>
     <w:p>
       <w:pPr>
+        <w:pageBreakBefore w:val="0"/>
         <w:spacing w:line="276" w:lineRule="auto"/>
         <w:ind w:left="1440" w:firstLine="0"/>
         <w:rPr/>
@@ -295,6 +347,7 @@
     <w:p>
       <w:pPr>
         <w:pStyle w:val="Heading1"/>
+        <w:pageBreakBefore w:val="0"/>
         <w:numPr>
           <w:ilvl w:val="0"/>
           <w:numId w:val="1"/>
@@ -316,10 +369,11 @@
     </w:p>
     <w:p>
       <w:pPr>
-        <w:ind w:left="720" w:firstLine="0"/>
-        <w:rPr/>
-      </w:pPr>
-      <w:hyperlink r:id="rId8">
+        <w:pageBreakBefore w:val="0"/>
+        <w:ind w:left="720" w:firstLine="0"/>
+        <w:rPr/>
+      </w:pPr>
+      <w:hyperlink r:id="rId9">
         <w:r>
           <w:rPr>
             <w:color w:val="1155cc"/>
@@ -338,6 +392,7 @@
     <w:p>
       <w:pPr>
         <w:pStyle w:val="Heading1"/>
+        <w:pageBreakBefore w:val="0"/>
         <w:numPr>
           <w:ilvl w:val="0"/>
           <w:numId w:val="1"/>
@@ -355,11 +410,12 @@
     </w:p>
     <w:p>
       <w:pPr>
+        <w:pageBreakBefore w:val="0"/>
         <w:spacing w:line="276" w:lineRule="auto"/>
         <w:ind w:left="720" w:firstLine="0"/>
         <w:rPr/>
       </w:pPr>
-      <w:hyperlink r:id="rId9">
+      <w:hyperlink r:id="rId10">
         <w:r>
           <w:rPr>
             <w:color w:val="1155cc"/>
@@ -378,31 +434,63 @@
     <w:p>
       <w:pPr>
         <w:pStyle w:val="Heading2"/>
+        <w:pageBreakBefore w:val="0"/>
         <w:numPr>
           <w:ilvl w:val="1"/>
           <w:numId w:val="1"/>
         </w:numPr>
         <w:ind w:left="1440" w:hanging="360"/>
-      </w:pPr>
-      <w:bookmarkStart w:colFirst="0" w:colLast="0" w:name="_z4hvh126oko0" w:id="7"/>
+        <w:rPr/>
+      </w:pPr>
+      <w:bookmarkStart w:colFirst="0" w:colLast="0" w:name="_etw37z9xyar8" w:id="7"/>
       <w:bookmarkEnd w:id="7"/>
       <w:r>
         <w:rPr>
           <w:rtl w:val="0"/>
         </w:rPr>
-        <w:t xml:space="preserve">Getting Started</w:t>
-      </w:r>
-    </w:p>
-    <w:p>
-      <w:pPr>
-        <w:ind w:left="1440" w:firstLine="0"/>
-        <w:rPr/>
-      </w:pPr>
-      <w:r>
-        <w:rPr>
-          <w:rtl w:val="0"/>
-        </w:rPr>
-        <w:t xml:space="preserve">Replace the OSD binaries (x86 or Jetson) in $DEEPSTREAM_DIR/libs with the ones provided in this repository under bin/. Please note that these are not inter-compatible across platforms.</w:t>
+        <w:t xml:space="preserve">Topology</w:t>
+      </w:r>
+    </w:p>
+    <w:p>
+      <w:pPr>
+        <w:pageBreakBefore w:val="0"/>
+        <w:ind w:left="1440" w:firstLine="0"/>
+        <w:rPr/>
+      </w:pPr>
+      <w:r>
+        <w:rPr/>
+        <w:drawing>
+          <wp:inline distB="114300" distT="114300" distL="114300" distR="114300">
+            <wp:extent cx="3505200" cy="6096000"/>
+            <wp:effectExtent b="0" l="0" r="0" t="0"/>
+            <wp:docPr id="1" name="image1.png"/>
+            <a:graphic>
+              <a:graphicData uri="http://schemas.openxmlformats.org/drawingml/2006/picture">
+                <pic:pic>
+                  <pic:nvPicPr>
+                    <pic:cNvPr id="0" name="image1.png"/>
+                    <pic:cNvPicPr preferRelativeResize="0"/>
+                  </pic:nvPicPr>
+                  <pic:blipFill>
+                    <a:blip r:embed="rId11"/>
+                    <a:srcRect b="0" l="0" r="0" t="0"/>
+                    <a:stretch>
+                      <a:fillRect/>
+                    </a:stretch>
+                  </pic:blipFill>
+                  <pic:spPr>
+                    <a:xfrm>
+                      <a:off x="0" y="0"/>
+                      <a:ext cx="3505200" cy="6096000"/>
+                    </a:xfrm>
+                    <a:prstGeom prst="rect"/>
+                    <a:ln/>
+                  </pic:spPr>
+                </pic:pic>
+              </a:graphicData>
+            </a:graphic>
+          </wp:inline>
+        </w:drawing>
       </w:r>
       <w:r>
         <w:rPr>
@@ -413,6 +501,7 @@
     <w:p>
       <w:pPr>
         <w:pStyle w:val="Heading2"/>
+        <w:pageBreakBefore w:val="0"/>
         <w:numPr>
           <w:ilvl w:val="1"/>
           <w:numId w:val="1"/>
@@ -420,7 +509,7 @@
         <w:ind w:left="1440" w:hanging="360"/>
         <w:rPr/>
       </w:pPr>
-      <w:bookmarkStart w:colFirst="0" w:colLast="0" w:name="_etw37z9xyar8" w:id="8"/>
+      <w:bookmarkStart w:colFirst="0" w:colLast="0" w:name="_m6pk7e68qi97" w:id="8"/>
       <w:bookmarkEnd w:id="8"/>
       <w:r>
         <w:rPr>
@@ -436,19 +525,21 @@
     </w:p>
     <w:p>
       <w:pPr>
-        <w:ind w:left="1440" w:firstLine="0"/>
-        <w:rPr/>
-      </w:pPr>
-      <w:r>
-        <w:rPr>
-          <w:rtl w:val="0"/>
-        </w:rPr>
-        <w:t xml:space="preserve">cd /opt/nvidia/deepstream/deepstream-5.0/sources/apps/sample_apps/deepstream_pose_estimation/</w:t>
+        <w:pageBreakBefore w:val="0"/>
+        <w:ind w:left="1440" w:firstLine="0"/>
+        <w:rPr/>
+      </w:pPr>
+      <w:r>
+        <w:rPr>
+          <w:rtl w:val="0"/>
+        </w:rPr>
+        <w:t xml:space="preserve">cd /opt/nvidia/deepstream/deepstream-5.1/sources/apps/sample_apps/deepstream_pose_estimation/</w:t>
       </w:r>
     </w:p>
     <w:p>
       <w:pPr>
         <w:pStyle w:val="Heading2"/>
+        <w:pageBreakBefore w:val="0"/>
         <w:numPr>
           <w:ilvl w:val="1"/>
           <w:numId w:val="1"/>
@@ -467,6 +558,7 @@
     </w:p>
     <w:p>
       <w:pPr>
+        <w:pageBreakBefore w:val="0"/>
         <w:spacing w:line="276" w:lineRule="auto"/>
         <w:ind w:left="1440" w:firstLine="0"/>
         <w:rPr>
@@ -483,6 +575,7 @@
     </w:p>
     <w:p>
       <w:pPr>
+        <w:pageBreakBefore w:val="0"/>
         <w:ind w:left="1440" w:firstLine="0"/>
         <w:rPr/>
       </w:pPr>
@@ -495,17 +588,19 @@
     </w:p>
     <w:p>
       <w:pPr>
-        <w:ind w:left="1440" w:firstLine="0"/>
-        <w:rPr/>
-      </w:pPr>
-      <w:r>
-        <w:rPr>
-          <w:rtl w:val="0"/>
-        </w:rPr>
-      </w:r>
-    </w:p>
-    <w:p>
-      <w:pPr>
+        <w:pageBreakBefore w:val="0"/>
+        <w:ind w:left="1440" w:firstLine="0"/>
+        <w:rPr/>
+      </w:pPr>
+      <w:r>
+        <w:rPr>
+          <w:rtl w:val="0"/>
+        </w:rPr>
+      </w:r>
+    </w:p>
+    <w:p>
+      <w:pPr>
+        <w:pageBreakBefore w:val="0"/>
         <w:spacing w:line="276" w:lineRule="auto"/>
         <w:ind w:left="1440" w:firstLine="0"/>
         <w:rPr>
@@ -522,6 +617,7 @@
     </w:p>
     <w:p>
       <w:pPr>
+        <w:pageBreakBefore w:val="0"/>
         <w:ind w:left="1440" w:firstLine="0"/>
         <w:rPr/>
       </w:pPr>
@@ -534,17 +630,19 @@
     </w:p>
     <w:p>
       <w:pPr>
-        <w:ind w:left="1440" w:firstLine="0"/>
-        <w:rPr/>
-      </w:pPr>
-      <w:r>
-        <w:rPr>
-          <w:rtl w:val="0"/>
-        </w:rPr>
-      </w:r>
-    </w:p>
-    <w:p>
-      <w:pPr>
+        <w:pageBreakBefore w:val="0"/>
+        <w:ind w:left="1440" w:firstLine="0"/>
+        <w:rPr/>
+      </w:pPr>
+      <w:r>
+        <w:rPr>
+          <w:rtl w:val="0"/>
+        </w:rPr>
+      </w:r>
+    </w:p>
+    <w:p>
+      <w:pPr>
+        <w:pageBreakBefore w:val="0"/>
         <w:ind w:left="1440" w:firstLine="0"/>
         <w:rPr/>
       </w:pPr>
@@ -557,17 +655,19 @@
     </w:p>
     <w:p>
       <w:pPr>
-        <w:ind w:left="1440" w:firstLine="0"/>
-        <w:rPr/>
-      </w:pPr>
-      <w:r>
-        <w:rPr>
-          <w:rtl w:val="0"/>
-        </w:rPr>
-      </w:r>
-    </w:p>
-    <w:p>
-      <w:pPr>
+        <w:pageBreakBefore w:val="0"/>
+        <w:ind w:left="1440" w:firstLine="0"/>
+        <w:rPr/>
+      </w:pPr>
+      <w:r>
+        <w:rPr>
+          <w:rtl w:val="0"/>
+        </w:rPr>
+      </w:r>
+    </w:p>
+    <w:p>
+      <w:pPr>
+        <w:pageBreakBefore w:val="0"/>
         <w:ind w:left="1440" w:firstLine="0"/>
         <w:rPr/>
       </w:pPr>
@@ -580,45 +680,8 @@
     </w:p>
     <w:p>
       <w:pPr>
-        <w:ind w:left="1440" w:firstLine="0"/>
-        <w:rPr/>
-      </w:pPr>
-      <w:r>
-        <w:rPr>
-          <w:rtl w:val="0"/>
-        </w:rPr>
-      </w:r>
-    </w:p>
-    <w:p>
-      <w:pPr>
-        <w:ind w:left="1440" w:firstLine="0"/>
-        <w:rPr>
-          <w:color w:val="ff0000"/>
-        </w:rPr>
-      </w:pPr>
-      <w:r>
-        <w:rPr>
-          <w:color w:val="ff0000"/>
-          <w:rtl w:val="0"/>
-        </w:rPr>
-        <w:t xml:space="preserve">(If memory isn't enough, it must generate engine alone)</w:t>
-      </w:r>
-    </w:p>
-    <w:p>
-      <w:pPr>
-        <w:ind w:left="1440" w:firstLine="0"/>
-        <w:rPr/>
-      </w:pPr>
-      <w:r>
-        <w:rPr>
-          <w:rtl w:val="0"/>
-        </w:rPr>
-        <w:t xml:space="preserve">/usr/src/tensorrt/bin/trtexec --onnx=pose_estimation.onnx --saveEngine=pose_estimation.onnx_b1_gpu0_fp16.engine</w:t>
-      </w:r>
-    </w:p>
-    <w:p>
-      <w:pPr>
         <w:pStyle w:val="Heading2"/>
+        <w:pageBreakBefore w:val="0"/>
         <w:numPr>
           <w:ilvl w:val="1"/>
           <w:numId w:val="1"/>
@@ -637,6 +700,7 @@
     </w:p>
     <w:p>
       <w:pPr>
+        <w:pageBreakBefore w:val="0"/>
         <w:ind w:left="1440" w:firstLine="0"/>
         <w:rPr/>
       </w:pPr>
@@ -650,6 +714,7 @@
     <w:p>
       <w:pPr>
         <w:pStyle w:val="Heading1"/>
+        <w:pageBreakBefore w:val="0"/>
         <w:numPr>
           <w:ilvl w:val="0"/>
           <w:numId w:val="1"/>
@@ -666,15 +731,159 @@
         <w:rPr>
           <w:rtl w:val="0"/>
         </w:rPr>
+        <w:t xml:space="preserve">Convert PTH To ONNX To Engine</w:t>
+      </w:r>
+    </w:p>
+    <w:p>
+      <w:pPr>
+        <w:pageBreakBefore w:val="0"/>
+        <w:ind w:left="720" w:firstLine="0"/>
+        <w:rPr/>
+      </w:pPr>
+      <w:hyperlink r:id="rId12">
+        <w:r>
+          <w:rPr>
+            <w:color w:val="1155cc"/>
+            <w:u w:val="single"/>
+            <w:rtl w:val="0"/>
+          </w:rPr>
+          <w:t xml:space="preserve">https://forums.developer.nvidia.com/t/conversion-of-model-weights-for-human-pose-estimation-model-to-onnx-results-in-nonsensical-pose-estimation/164417/11</w:t>
+        </w:r>
+      </w:hyperlink>
+      <w:r>
+        <w:rPr>
+          <w:rtl w:val="0"/>
+        </w:rPr>
+      </w:r>
+    </w:p>
+    <w:p>
+      <w:pPr>
+        <w:pageBreakBefore w:val="0"/>
+        <w:ind w:left="720" w:firstLine="0"/>
+        <w:rPr/>
+      </w:pPr>
+      <w:r>
+        <w:rPr>
+          <w:rtl w:val="0"/>
+        </w:rPr>
+      </w:r>
+    </w:p>
+    <w:p>
+      <w:pPr>
+        <w:pageBreakBefore w:val="0"/>
+        <w:ind w:left="720" w:firstLine="0"/>
+        <w:rPr/>
+      </w:pPr>
+      <w:r>
+        <w:rPr>
+          <w:rtl w:val="0"/>
+        </w:rPr>
+        <w:t xml:space="preserve">add opset_version=11</w:t>
+      </w:r>
+    </w:p>
+    <w:p>
+      <w:pPr>
+        <w:pageBreakBefore w:val="0"/>
+        <w:ind w:left="720" w:firstLine="0"/>
+        <w:rPr/>
+      </w:pPr>
+      <w:r>
+        <w:rPr>
+          <w:rtl w:val="0"/>
+        </w:rPr>
+      </w:r>
+    </w:p>
+    <w:p>
+      <w:pPr>
+        <w:pageBreakBefore w:val="0"/>
+        <w:ind w:left="720" w:firstLine="0"/>
+        <w:rPr/>
+      </w:pPr>
+      <w:r>
+        <w:rPr>
+          <w:rtl w:val="0"/>
+        </w:rPr>
+        <w:t xml:space="preserve">/usr/src/tensorrt/bin/trtexec --onnx=pose_estimation.onnx --workspace=2560 --fp16 --saveEngine=pose_estimation.onnx_b1_gpu0_fp16.engine</w:t>
+      </w:r>
+    </w:p>
+    <w:p>
+      <w:pPr>
+        <w:pageBreakBefore w:val="0"/>
+        <w:ind w:left="720" w:firstLine="0"/>
+        <w:rPr/>
+      </w:pPr>
+      <w:r>
+        <w:rPr>
+          <w:rtl w:val="0"/>
+        </w:rPr>
+      </w:r>
+    </w:p>
+    <w:p>
+      <w:pPr>
+        <w:pageBreakBefore w:val="0"/>
+        <w:ind w:left="720" w:firstLine="0"/>
+        <w:rPr/>
+      </w:pPr>
+      <w:r>
+        <w:rPr>
+          <w:rFonts w:ascii="Arial Unicode MS" w:cs="Arial Unicode MS" w:eastAsia="Arial Unicode MS" w:hAnsi="Arial Unicode MS"/>
+          <w:rtl w:val="0"/>
+        </w:rPr>
+        <w:t xml:space="preserve">ONNX Version檢查</w:t>
+      </w:r>
+    </w:p>
+    <w:p>
+      <w:pPr>
+        <w:pageBreakBefore w:val="0"/>
+        <w:ind w:left="720" w:firstLine="0"/>
+        <w:rPr/>
+      </w:pPr>
+      <w:hyperlink r:id="rId13">
+        <w:r>
+          <w:rPr>
+            <w:color w:val="1155cc"/>
+            <w:u w:val="single"/>
+            <w:rtl w:val="0"/>
+          </w:rPr>
+          <w:t xml:space="preserve">https://github.com/onnx/onnx/blob/master/docs/Versioning.md</w:t>
+        </w:r>
+      </w:hyperlink>
+      <w:r>
+        <w:rPr>
+          <w:rtl w:val="0"/>
+        </w:rPr>
+      </w:r>
+    </w:p>
+    <w:p>
+      <w:pPr>
+        <w:pStyle w:val="Heading1"/>
+        <w:pageBreakBefore w:val="0"/>
+        <w:numPr>
+          <w:ilvl w:val="0"/>
+          <w:numId w:val="1"/>
+        </w:numPr>
+        <w:ind w:left="720" w:hanging="360"/>
+        <w:rPr>
+          <w:sz w:val="40"/>
+          <w:szCs w:val="40"/>
+        </w:rPr>
+      </w:pPr>
+      <w:bookmarkStart w:colFirst="0" w:colLast="0" w:name="_4bworbnypeve" w:id="12"/>
+      <w:bookmarkEnd w:id="12"/>
+      <w:r>
+        <w:rPr>
+          <w:rtl w:val="0"/>
+        </w:rPr>
         <w:t xml:space="preserve">Classification Pose</w:t>
       </w:r>
     </w:p>
     <w:p>
       <w:pPr>
-        <w:ind w:left="720" w:firstLine="0"/>
-        <w:rPr/>
-      </w:pPr>
-      <w:hyperlink r:id="rId10">
+        <w:pageBreakBefore w:val="0"/>
+        <w:ind w:left="720" w:firstLine="0"/>
+        <w:rPr/>
+      </w:pPr>
+      <w:hyperlink r:id="rId14">
         <w:r>
           <w:rPr>
             <w:color w:val="1155cc"/>
@@ -692,39 +901,8 @@
     </w:p>
     <w:p>
       <w:pPr>
-        <w:ind w:left="720" w:firstLine="0"/>
-        <w:rPr/>
-      </w:pPr>
-      <w:r>
-        <w:rPr>
-          <w:rtl w:val="0"/>
-        </w:rPr>
-      </w:r>
-    </w:p>
-    <w:p>
-      <w:pPr>
-        <w:ind w:left="720" w:firstLine="0"/>
-        <w:rPr/>
-      </w:pPr>
-      <w:hyperlink r:id="rId11">
-        <w:r>
-          <w:rPr>
-            <w:color w:val="1155cc"/>
-            <w:u w:val="single"/>
-            <w:rtl w:val="0"/>
-          </w:rPr>
-          <w:t xml:space="preserve">https://github.com/hafizas101/Real-time-human-pose-estimation-and-classification</w:t>
-        </w:r>
-      </w:hyperlink>
-      <w:r>
-        <w:rPr>
-          <w:rtl w:val="0"/>
-        </w:rPr>
-      </w:r>
-    </w:p>
-    <w:p>
-      <w:pPr>
         <w:pStyle w:val="Heading1"/>
+        <w:pageBreakBefore w:val="0"/>
         <w:numPr>
           <w:ilvl w:val="0"/>
           <w:numId w:val="1"/>
@@ -735,8 +913,8 @@
           <w:szCs w:val="40"/>
         </w:rPr>
       </w:pPr>
-      <w:bookmarkStart w:colFirst="0" w:colLast="0" w:name="_5u2xvwr7l06k" w:id="12"/>
-      <w:bookmarkEnd w:id="12"/>
+      <w:bookmarkStart w:colFirst="0" w:colLast="0" w:name="_5u2xvwr7l06k" w:id="13"/>
+      <w:bookmarkEnd w:id="13"/>
       <w:r>
         <w:rPr>
           <w:rtl w:val="0"/>
@@ -746,6 +924,7 @@
     </w:p>
     <w:p>
       <w:pPr>
+        <w:pageBreakBefore w:val="0"/>
         <w:ind w:left="720" w:firstLine="0"/>
         <w:rPr/>
       </w:pPr>
@@ -763,10 +942,11 @@
     </w:p>
     <w:p>
       <w:pPr>
-        <w:ind w:left="720" w:firstLine="0"/>
-        <w:rPr/>
-      </w:pPr>
-      <w:hyperlink r:id="rId12">
+        <w:pageBreakBefore w:val="0"/>
+        <w:ind w:left="720" w:firstLine="0"/>
+        <w:rPr/>
+      </w:pPr>
+      <w:hyperlink r:id="rId15">
         <w:r>
           <w:rPr>
             <w:color w:val="1155cc"/>
@@ -784,13 +964,62 @@
     </w:p>
     <w:p>
       <w:pPr>
-        <w:ind w:left="720" w:firstLine="0"/>
-        <w:rPr/>
-      </w:pPr>
-      <w:r>
-        <w:rPr>
-          <w:rtl w:val="0"/>
-        </w:rPr>
+        <w:pageBreakBefore w:val="0"/>
+        <w:ind w:left="720" w:firstLine="0"/>
+        <w:rPr/>
+      </w:pPr>
+      <w:r>
+        <w:rPr>
+          <w:rtl w:val="0"/>
+        </w:rPr>
+      </w:r>
+    </w:p>
+    <w:p>
+      <w:pPr>
+        <w:pageBreakBefore w:val="0"/>
+        <w:ind w:left="720" w:firstLine="0"/>
+        <w:rPr/>
+      </w:pPr>
+      <w:r>
+        <w:rPr>
+          <w:rtl w:val="0"/>
+        </w:rPr>
+        <w:t xml:space="preserve">Convert File</w:t>
+      </w:r>
+    </w:p>
+    <w:p>
+      <w:pPr>
+        <w:pageBreakBefore w:val="0"/>
+        <w:ind w:left="720" w:firstLine="0"/>
+        <w:rPr/>
+      </w:pPr>
+      <w:r>
+        <w:rPr>
+          <w:color w:val="232629"/>
+          <w:sz w:val="23"/>
+          <w:szCs w:val="23"/>
+          <w:highlight w:val="white"/>
+          <w:rtl w:val="0"/>
+        </w:rPr>
+        <w:t xml:space="preserve">ffmpeg -i test.mp4 -an -vcodec libx264 -crf 23 test.h264</w:t>
+      </w:r>
+      <w:r>
+        <w:rPr>
+          <w:rtl w:val="0"/>
+        </w:rPr>
+      </w:r>
+    </w:p>
+    <w:p>
+      <w:pPr>
+        <w:pageBreakBefore w:val="0"/>
+        <w:ind w:left="720" w:firstLine="0"/>
+        <w:rPr/>
+      </w:pPr>
+      <w:r>
+        <w:rPr>
+          <w:rtl w:val="0"/>
+        </w:rPr>
+        <w:t xml:space="preserve">ffmpeg -i test.mkv -c copy test.h264</w:t>
       </w:r>
     </w:p>
     <w:sectPr>
@@ -950,6 +1179,7 @@
     <w:pPr>
       <w:keepNext w:val="1"/>
       <w:keepLines w:val="1"/>
+      <w:pageBreakBefore w:val="0"/>
       <w:spacing w:after="120" w:before="400" w:lineRule="auto"/>
     </w:pPr>
     <w:rPr>
@@ -964,6 +1194,7 @@
     <w:pPr>
       <w:keepNext w:val="1"/>
       <w:keepLines w:val="1"/>
+      <w:pageBreakBefore w:val="0"/>
       <w:spacing w:after="120" w:before="360" w:lineRule="auto"/>
     </w:pPr>
     <w:rPr>
@@ -979,6 +1210,7 @@
     <w:pPr>
       <w:keepNext w:val="1"/>
       <w:keepLines w:val="1"/>
+      <w:pageBreakBefore w:val="0"/>
       <w:spacing w:after="80" w:before="320" w:lineRule="auto"/>
     </w:pPr>
     <w:rPr>
@@ -995,6 +1227,7 @@
     <w:pPr>
       <w:keepNext w:val="1"/>
       <w:keepLines w:val="1"/>
+      <w:pageBreakBefore w:val="0"/>
       <w:spacing w:after="80" w:before="280" w:lineRule="auto"/>
     </w:pPr>
     <w:rPr>
@@ -1010,6 +1243,7 @@
     <w:pPr>
       <w:keepNext w:val="1"/>
       <w:keepLines w:val="1"/>
+      <w:pageBreakBefore w:val="0"/>
       <w:spacing w:after="80" w:before="240" w:lineRule="auto"/>
     </w:pPr>
     <w:rPr>
@@ -1025,6 +1259,7 @@
     <w:pPr>
       <w:keepNext w:val="1"/>
       <w:keepLines w:val="1"/>
+      <w:pageBreakBefore w:val="0"/>
       <w:spacing w:after="80" w:before="240" w:lineRule="auto"/>
     </w:pPr>
     <w:rPr>
@@ -1041,6 +1276,7 @@
     <w:pPr>
       <w:keepNext w:val="1"/>
       <w:keepLines w:val="1"/>
+      <w:pageBreakBefore w:val="0"/>
       <w:spacing w:after="60" w:before="0" w:lineRule="auto"/>
     </w:pPr>
     <w:rPr>
@@ -1055,6 +1291,7 @@
     <w:pPr>
       <w:keepNext w:val="1"/>
       <w:keepLines w:val="1"/>
+      <w:pageBreakBefore w:val="0"/>
       <w:spacing w:after="320" w:before="0" w:lineRule="auto"/>
     </w:pPr>
     <w:rPr>
